--- a/ariel university/Flashlight_ariel/סיכום/ספר טכני פנסים.docx
+++ b/ariel university/Flashlight_ariel/סיכום/ספר טכני פנסים.docx
@@ -1,6 +1,6 @@
 
 <file path=word/document.xml><?xml version="1.0" encoding="utf-8"?>
-<w:document xmlns:wpc="http://schemas.microsoft.com/office/word/2010/wordprocessingCanvas" xmlns:cx="http://schemas.microsoft.com/office/drawing/2014/chartex" xmlns:cx1="http://schemas.microsoft.com/office/drawing/2015/9/8/chartex" xmlns:cx2="http://schemas.microsoft.com/office/drawing/2015/10/21/chartex" xmlns:cx3="http://schemas.microsoft.com/office/drawing/2016/5/9/chartex" xmlns:cx4="http://schemas.microsoft.com/office/drawing/2016/5/10/chartex" xmlns:cx5="http://schemas.microsoft.com/office/drawing/2016/5/11/chartex" xmlns:cx6="http://schemas.microsoft.com/office/drawing/2016/5/12/chartex" xmlns:cx7="http://schemas.microsoft.com/office/drawing/2016/5/13/chartex" xmlns:cx8="http://schemas.microsoft.com/office/drawing/2016/5/14/chartex" xmlns:mc="http://schemas.openxmlformats.org/markup-compatibility/2006" xmlns:aink="http://schemas.microsoft.com/office/drawing/2016/ink" xmlns:am3d="http://schemas.microsoft.com/office/drawing/2017/model3d" xmlns:o="urn:schemas-microsoft-com:office:office" xmlns:oel="http://schemas.microsoft.com/office/2019/extlst" xmlns:r="http://schemas.openxmlformats.org/officeDocument/2006/relationships" xmlns:m="http://schemas.openxmlformats.org/officeDocument/2006/math" xmlns:v="urn:schemas-microsoft-com:vml" xmlns:wp14="http://schemas.microsoft.com/office/word/2010/wordprocessingDrawing" xmlns:wp="http://schemas.openxmlformats.org/drawingml/2006/wordprocessingDrawing" xmlns:w10="urn:schemas-microsoft-com:office:word" xmlns:w="http://schemas.openxmlformats.org/wordprocessingml/2006/main" xmlns:w14="http://schemas.microsoft.com/office/word/2010/wordml" xmlns:w15="http://schemas.microsoft.com/office/word/2012/wordml" xmlns:w16cex="http://schemas.microsoft.com/office/word/2018/wordml/cex" xmlns:w16cid="http://schemas.microsoft.com/office/word/2016/wordml/cid" xmlns:w16="http://schemas.microsoft.com/office/word/2018/wordml" xmlns:w16du="http://schemas.microsoft.com/office/word/2023/wordml/word16du" xmlns:w16sdtdh="http://schemas.microsoft.com/office/word/2020/wordml/sdtdatahash" xmlns:w16sdtfl="http://schemas.microsoft.com/office/word/2024/wordml/sdtformatlock" xmlns:w16se="http://schemas.microsoft.com/office/word/2015/wordml/symex" xmlns:wpg="http://schemas.microsoft.com/office/word/2010/wordprocessingGroup" xmlns:wpi="http://schemas.microsoft.com/office/word/2010/wordprocessingInk" xmlns:wne="http://schemas.microsoft.com/office/word/2006/wordml" xmlns:wps="http://schemas.microsoft.com/office/word/2010/wordprocessingShape" mc:Ignorable="w14 w15 w16se w16cid w16 w16cex w16sdtdh w16sdtfl w16du wp14">
+<w:document xmlns:wpc="http://schemas.microsoft.com/office/word/2010/wordprocessingCanvas" xmlns:cx="http://schemas.microsoft.com/office/drawing/2014/chartex" xmlns:cx1="http://schemas.microsoft.com/office/drawing/2015/9/8/chartex" xmlns:cx2="http://schemas.microsoft.com/office/drawing/2015/10/21/chartex" xmlns:cx3="http://schemas.microsoft.com/office/drawing/2016/5/9/chartex" xmlns:cx4="http://schemas.microsoft.com/office/drawing/2016/5/10/chartex" xmlns:cx5="http://schemas.microsoft.com/office/drawing/2016/5/11/chartex" xmlns:cx6="http://schemas.microsoft.com/office/drawing/2016/5/12/chartex" xmlns:cx7="http://schemas.microsoft.com/office/drawing/2016/5/13/chartex" xmlns:cx8="http://schemas.microsoft.com/office/drawing/2016/5/14/chartex" xmlns:mc="http://schemas.openxmlformats.org/markup-compatibility/2006" xmlns:aink="http://schemas.microsoft.com/office/drawing/2016/ink" xmlns:am3d="http://schemas.microsoft.com/office/drawing/2017/model3d" xmlns:o="urn:schemas-microsoft-com:office:office" xmlns:r="http://schemas.openxmlformats.org/officeDocument/2006/relationships" xmlns:m="http://schemas.openxmlformats.org/officeDocument/2006/math" xmlns:v="urn:schemas-microsoft-com:vml" xmlns:wp14="http://schemas.microsoft.com/office/word/2010/wordprocessingDrawing" xmlns:wp="http://schemas.openxmlformats.org/drawingml/2006/wordprocessingDrawing" xmlns:w10="urn:schemas-microsoft-com:office:word" xmlns:w="http://schemas.openxmlformats.org/wordprocessingml/2006/main" xmlns:w14="http://schemas.microsoft.com/office/word/2010/wordml" xmlns:w15="http://schemas.microsoft.com/office/word/2012/wordml" xmlns:w16cex="http://schemas.microsoft.com/office/word/2018/wordml/cex" xmlns:w16cid="http://schemas.microsoft.com/office/word/2016/wordml/cid" xmlns:w16="http://schemas.microsoft.com/office/word/2018/wordml" xmlns:w16sdtdh="http://schemas.microsoft.com/office/word/2020/wordml/sdtdatahash" xmlns:w16se="http://schemas.microsoft.com/office/word/2015/wordml/symex" xmlns:wpg="http://schemas.microsoft.com/office/word/2010/wordprocessingGroup" xmlns:wpi="http://schemas.microsoft.com/office/word/2010/wordprocessingInk" xmlns:wne="http://schemas.microsoft.com/office/word/2006/wordml" xmlns:wps="http://schemas.microsoft.com/office/word/2010/wordprocessingShape" mc:Ignorable="w14 w15 w16se w16cid w16 w16cex w16sdtdh wp14">
   <w:body>
     <w:p>
       <w:pPr>
@@ -691,21 +691,7 @@
                 <w:rFonts w:hint="cs"/>
                 <w:rtl/>
               </w:rPr>
-              <w:t>לחצנ</w:t>
-            </w:r>
-            <w:r>
-              <w:rPr>
-                <w:rFonts w:hint="cs"/>
-                <w:rtl/>
-              </w:rPr>
-              <w:t>ן</w:t>
-            </w:r>
-            <w:r>
-              <w:rPr>
-                <w:rFonts w:hint="cs"/>
-                <w:rtl/>
-              </w:rPr>
-              <w:t>.</w:t>
+              <w:t>לחצנן.</w:t>
             </w:r>
           </w:p>
         </w:tc>
@@ -1890,25 +1876,7 @@
             <w:noProof/>
             <w:rtl/>
           </w:rPr>
-          <w:t>איור</w:t>
-        </w:r>
-        <w:r>
-          <w:rPr>
-            <w:rStyle w:val="Hyperlink"/>
-            <w:rFonts w:hint="cs"/>
-            <w:noProof/>
-            <w:rtl/>
-          </w:rPr>
-          <w:t xml:space="preserve"> </w:t>
-        </w:r>
-        <w:r>
-          <w:rPr>
-            <w:rStyle w:val="Hyperlink"/>
-            <w:rFonts w:hint="cs"/>
-            <w:noProof/>
-            <w:rtl/>
-          </w:rPr>
-          <w:t>1</w:t>
+          <w:t>איור 1</w:t>
         </w:r>
       </w:hyperlink>
       <w:r>
@@ -1980,15 +1948,7 @@
             <w:noProof/>
             <w:rtl/>
           </w:rPr>
-          <w:t xml:space="preserve"> </w:t>
-        </w:r>
-        <w:r>
-          <w:rPr>
-            <w:rStyle w:val="Hyperlink"/>
-            <w:noProof/>
-            <w:rtl/>
-          </w:rPr>
-          <w:t>2</w:t>
+          <w:t xml:space="preserve"> 2</w:t>
         </w:r>
       </w:hyperlink>
       <w:r>
@@ -2131,7 +2091,7 @@
                 <v:stroke joinstyle="miter"/>
                 <v:path gradientshapeok="t" o:connecttype="rect"/>
               </v:shapetype>
-              <v:shape id="Text Box 1" o:spid="_x0000_s1026" type="#_x0000_t202" style="position:absolute;left:0;text-align:left;margin-left:205.1pt;margin-top:198.05pt;width:252.35pt;height:.05pt;z-index:251661312;visibility:visible;mso-wrap-style:square;mso-wrap-distance-left:9pt;mso-wrap-distance-top:0;mso-wrap-distance-right:9pt;mso-wrap-distance-bottom:0;mso-position-horizontal:absolute;mso-position-horizontal-relative:text;mso-position-vertical:absolute;mso-position-vertical-relative:text;v-text-anchor:top" o:gfxdata="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" stroked="f">
+              <v:shape id="Text Box 1" o:spid="_x0000_s1026" type="#_x0000_t202" style="position:absolute;left:0;text-align:left;margin-left:205.1pt;margin-top:198.05pt;width:252.35pt;height:.05pt;z-index:251661312;visibility:visible;mso-wrap-style:square;mso-wrap-distance-left:9pt;mso-wrap-distance-top:0;mso-wrap-distance-right:9pt;mso-wrap-distance-bottom:0;mso-position-horizontal:absolute;mso-position-horizontal-relative:text;mso-position-vertical:absolute;mso-position-vertical-relative:text;v-text-anchor:top" o:gfxdata="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" stroked="f">
                 <v:textbox style="mso-fit-shape-to-text:t" inset="0,0,0,0">
                   <w:txbxContent>
                     <w:p>
@@ -2324,7 +2284,7 @@
           </mc:Choice>
           <mc:Fallback>
             <w:pict>
-              <v:shape w14:anchorId="6C155898" id="_x0000_s1027" type="#_x0000_t202" style="position:absolute;left:0;text-align:left;margin-left:-33.45pt;margin-top:199.25pt;width:233.1pt;height:.05pt;z-index:251663360;visibility:visible;mso-wrap-style:square;mso-wrap-distance-left:9pt;mso-wrap-distance-top:0;mso-wrap-distance-right:9pt;mso-wrap-distance-bottom:0;mso-position-horizontal:absolute;mso-position-horizontal-relative:text;mso-position-vertical:absolute;mso-position-vertical-relative:text;v-text-anchor:top" o:gfxdata="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" stroked="f">
+              <v:shape w14:anchorId="6C155898" id="_x0000_s1027" type="#_x0000_t202" style="position:absolute;left:0;text-align:left;margin-left:-33.45pt;margin-top:199.25pt;width:233.1pt;height:.05pt;z-index:251663360;visibility:visible;mso-wrap-style:square;mso-wrap-distance-left:9pt;mso-wrap-distance-top:0;mso-wrap-distance-right:9pt;mso-wrap-distance-bottom:0;mso-position-horizontal:absolute;mso-position-horizontal-relative:text;mso-position-vertical:absolute;mso-position-vertical-relative:text;v-text-anchor:top" o:gfxdata="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" stroked="f">
                 <v:textbox style="mso-fit-shape-to-text:t" inset="0,0,0,0">
                   <w:txbxContent>
                     <w:p>
@@ -3023,7 +2983,6 @@
     <w:p>
       <w:pPr>
         <w:rPr>
-          <w:rFonts w:hint="cs"/>
           <w:rtl/>
         </w:rPr>
       </w:pPr>
@@ -3112,7 +3071,7 @@
           </mc:Choice>
           <mc:Fallback>
             <w:pict>
-              <v:shape w14:anchorId="26EFFAA7" id="_x0000_s1028" type="#_x0000_t202" style="position:absolute;left:0;text-align:left;margin-left:242pt;margin-top:252.7pt;width:126.35pt;height:.05pt;z-index:251678720;visibility:visible;mso-wrap-style:square;mso-width-percent:0;mso-wrap-distance-left:9pt;mso-wrap-distance-top:0;mso-wrap-distance-right:9pt;mso-wrap-distance-bottom:0;mso-position-horizontal:absolute;mso-position-horizontal-relative:text;mso-position-vertical:absolute;mso-position-vertical-relative:text;mso-width-percent:0;mso-width-relative:margin;v-text-anchor:top" o:gfxdata="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" stroked="f">
+              <v:shape w14:anchorId="26EFFAA7" id="_x0000_s1028" type="#_x0000_t202" style="position:absolute;left:0;text-align:left;margin-left:242pt;margin-top:252.7pt;width:126.35pt;height:.05pt;z-index:251678720;visibility:visible;mso-wrap-style:square;mso-width-percent:0;mso-wrap-distance-left:9pt;mso-wrap-distance-top:0;mso-wrap-distance-right:9pt;mso-wrap-distance-bottom:0;mso-position-horizontal:absolute;mso-position-horizontal-relative:text;mso-position-vertical:absolute;mso-position-vertical-relative:text;mso-width-percent:0;mso-width-relative:margin;v-text-anchor:top" o:gfxdata="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" stroked="f">
                 <v:textbox style="mso-fit-shape-to-text:t" inset="0,0,0,0">
                   <w:txbxContent>
                     <w:p>
@@ -3231,7 +3190,7 @@
           </mc:Choice>
           <mc:Fallback>
             <w:pict>
-              <v:shape w14:anchorId="5AC3FB09" id="_x0000_s1029" type="#_x0000_t202" style="position:absolute;left:0;text-align:left;margin-left:13.2pt;margin-top:252.3pt;width:173.6pt;height:.05pt;z-index:251679744;visibility:visible;mso-wrap-style:square;mso-width-percent:0;mso-wrap-distance-left:9pt;mso-wrap-distance-top:0;mso-wrap-distance-right:9pt;mso-wrap-distance-bottom:0;mso-position-horizontal:absolute;mso-position-horizontal-relative:text;mso-position-vertical:absolute;mso-position-vertical-relative:text;mso-width-percent:0;mso-width-relative:margin;v-text-anchor:top" o:gfxdata="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" stroked="f">
+              <v:shape w14:anchorId="5AC3FB09" id="_x0000_s1029" type="#_x0000_t202" style="position:absolute;left:0;text-align:left;margin-left:13.2pt;margin-top:252.3pt;width:173.6pt;height:.05pt;z-index:251679744;visibility:visible;mso-wrap-style:square;mso-width-percent:0;mso-wrap-distance-left:9pt;mso-wrap-distance-top:0;mso-wrap-distance-right:9pt;mso-wrap-distance-bottom:0;mso-position-horizontal:absolute;mso-position-horizontal-relative:text;mso-position-vertical:absolute;mso-position-vertical-relative:text;mso-width-percent:0;mso-width-relative:margin;v-text-anchor:top" o:gfxdata="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" stroked="f">
                 <v:textbox style="mso-fit-shape-to-text:t" inset="0,0,0,0">
                   <w:txbxContent>
                     <w:p>
@@ -3613,7 +3572,7 @@
           </mc:Choice>
           <mc:Fallback>
             <w:pict>
-              <v:shape w14:anchorId="4FBA9BE1" id="_x0000_s1030" type="#_x0000_t202" style="position:absolute;left:0;text-align:left;margin-left:151.35pt;margin-top:226.9pt;width:126.35pt;height:.05pt;z-index:251681792;visibility:visible;mso-wrap-style:square;mso-width-percent:0;mso-wrap-distance-left:9pt;mso-wrap-distance-top:0;mso-wrap-distance-right:9pt;mso-wrap-distance-bottom:0;mso-position-horizontal:absolute;mso-position-horizontal-relative:text;mso-position-vertical:absolute;mso-position-vertical-relative:text;mso-width-percent:0;mso-width-relative:margin;v-text-anchor:top" o:gfxdata="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" stroked="f">
+              <v:shape w14:anchorId="4FBA9BE1" id="_x0000_s1030" type="#_x0000_t202" style="position:absolute;left:0;text-align:left;margin-left:151.35pt;margin-top:226.9pt;width:126.35pt;height:.05pt;z-index:251681792;visibility:visible;mso-wrap-style:square;mso-width-percent:0;mso-wrap-distance-left:9pt;mso-wrap-distance-top:0;mso-wrap-distance-right:9pt;mso-wrap-distance-bottom:0;mso-position-horizontal:absolute;mso-position-horizontal-relative:text;mso-position-vertical:absolute;mso-position-vertical-relative:text;mso-width-percent:0;mso-width-relative:margin;v-text-anchor:top" o:gfxdata="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" stroked="f">
                 <v:textbox style="mso-fit-shape-to-text:t" inset="0,0,0,0">
                   <w:txbxContent>
                     <w:p>
@@ -3728,7 +3687,6 @@
     <w:p>
       <w:pPr>
         <w:rPr>
-          <w:rFonts w:hint="cs"/>
           <w:rtl/>
         </w:rPr>
       </w:pPr>
@@ -4107,20 +4065,19 @@
       <w:pPr>
         <w:rPr>
           <w:rFonts w:asciiTheme="majorBidi" w:hAnsiTheme="majorBidi" w:cstheme="majorBidi"/>
-          <w:rtl/>
-        </w:rPr>
-      </w:pPr>
-      <w:r>
-        <w:rPr>
-          <w:rFonts w:asciiTheme="majorBidi" w:hAnsiTheme="majorBidi" w:cstheme="majorBidi"/>
+        </w:rPr>
+      </w:pPr>
+      <w:r>
+        <w:rPr>
+          <w:rFonts w:asciiTheme="majorBidi" w:hAnsiTheme="majorBidi" w:cs="Times New Roman"/>
           <w:noProof/>
-          <w:rtl/>
+          <w:lang w:val="he-IL"/>
         </w:rPr>
         <w:drawing>
-          <wp:inline distT="0" distB="0" distL="0" distR="0" wp14:anchorId="06A98B51" wp14:editId="3152500F">
-            <wp:extent cx="5274310" cy="336550"/>
-            <wp:effectExtent l="0" t="0" r="2540" b="6350"/>
-            <wp:docPr id="10" name="Picture 10"/>
+          <wp:inline distT="0" distB="0" distL="0" distR="0" wp14:anchorId="0B90B61B" wp14:editId="53922A55">
+            <wp:extent cx="5274310" cy="343535"/>
+            <wp:effectExtent l="0" t="0" r="2540" b="0"/>
+            <wp:docPr id="12" name="Picture 12"/>
             <wp:cNvGraphicFramePr>
               <a:graphicFrameLocks xmlns:a="http://schemas.openxmlformats.org/drawingml/2006/main" noChangeAspect="1"/>
             </wp:cNvGraphicFramePr>
@@ -4128,23 +4085,36 @@
               <a:graphicData uri="http://schemas.openxmlformats.org/drawingml/2006/picture">
                 <pic:pic xmlns:pic="http://schemas.openxmlformats.org/drawingml/2006/picture">
                   <pic:nvPicPr>
-                    <pic:cNvPr id="1" name=""/>
-                    <pic:cNvPicPr/>
+                    <pic:cNvPr id="0" name="Picture 29"/>
+                    <pic:cNvPicPr>
+                      <a:picLocks noChangeAspect="1" noChangeArrowheads="1"/>
+                    </pic:cNvPicPr>
                   </pic:nvPicPr>
                   <pic:blipFill>
-                    <a:blip r:embed="rId20"/>
+                    <a:blip r:embed="rId20">
+                      <a:extLst>
+                        <a:ext uri="{28A0092B-C50C-407E-A947-70E740481C1C}">
+                          <a14:useLocalDpi xmlns:a14="http://schemas.microsoft.com/office/drawing/2010/main" val="0"/>
+                        </a:ext>
+                      </a:extLst>
+                    </a:blip>
+                    <a:srcRect/>
                     <a:stretch>
                       <a:fillRect/>
                     </a:stretch>
                   </pic:blipFill>
-                  <pic:spPr>
+                  <pic:spPr bwMode="auto">
                     <a:xfrm>
                       <a:off x="0" y="0"/>
-                      <a:ext cx="5274310" cy="336550"/>
+                      <a:ext cx="5274310" cy="343535"/>
                     </a:xfrm>
                     <a:prstGeom prst="rect">
                       <a:avLst/>
                     </a:prstGeom>
+                    <a:noFill/>
+                    <a:ln>
+                      <a:noFill/>
+                    </a:ln>
                   </pic:spPr>
                 </pic:pic>
               </a:graphicData>
@@ -4156,17 +4126,33 @@
     <w:p>
       <w:pPr>
         <w:rPr>
+          <w:rFonts w:asciiTheme="majorBidi" w:hAnsiTheme="majorBidi" w:cstheme="majorBidi" w:hint="cs"/>
+          <w:rtl/>
+        </w:rPr>
+      </w:pPr>
+      <w:r>
+        <w:rPr>
           <w:rFonts w:asciiTheme="majorBidi" w:hAnsiTheme="majorBidi" w:cstheme="majorBidi"/>
           <w:rtl/>
         </w:rPr>
-      </w:pPr>
-      <w:r>
+        <w:t>קישור פריט</w:t>
+      </w:r>
+    </w:p>
+    <w:p>
+      <w:pPr>
+        <w:bidi w:val="0"/>
         <w:rPr>
           <w:rFonts w:asciiTheme="majorBidi" w:hAnsiTheme="majorBidi" w:cstheme="majorBidi"/>
-          <w:rtl/>
-        </w:rPr>
-        <w:t>קישור פריט</w:t>
-      </w:r>
+        </w:rPr>
+      </w:pPr>
+      <w:hyperlink r:id="rId21" w:history="1">
+        <w:r>
+          <w:rPr>
+            <w:rStyle w:val="Hyperlink"/>
+          </w:rPr>
+          <w:t>https://he.aliexpress.com/item/1005007099971247.html</w:t>
+        </w:r>
+      </w:hyperlink>
     </w:p>
     <w:p>
       <w:pPr>
@@ -4204,7 +4190,7 @@
                     <pic:cNvPicPr/>
                   </pic:nvPicPr>
                   <pic:blipFill>
-                    <a:blip r:embed="rId21">
+                    <a:blip r:embed="rId22">
                       <a:extLst>
                         <a:ext uri="{28A0092B-C50C-407E-A947-70E740481C1C}">
                           <a14:useLocalDpi xmlns:a14="http://schemas.microsoft.com/office/drawing/2010/main" val="0"/>
@@ -4236,15 +4222,12 @@
           </wp:anchor>
         </w:drawing>
       </w:r>
-      <w:hyperlink r:id="rId22" w:history="1">
-        <w:r>
-          <w:rPr>
-            <w:rStyle w:val="Hyperlink"/>
-            <w:rFonts w:asciiTheme="majorBidi" w:hAnsiTheme="majorBidi" w:cstheme="majorBidi"/>
-          </w:rPr>
-          <w:t>https://he.aliexpress.com/item/1005009392725929.html</w:t>
-        </w:r>
-      </w:hyperlink>
+      <w:r>
+        <w:rPr>
+          <w:rtl/>
+        </w:rPr>
+        <w:t xml:space="preserve"> </w:t>
+      </w:r>
     </w:p>
     <w:sectPr>
       <w:pgSz w:w="11906" w:h="16838"/>
@@ -4259,7 +4242,7 @@
 </file>
 
 <file path=word/numbering.xml><?xml version="1.0" encoding="utf-8"?>
-<w:numbering xmlns:wpc="http://schemas.microsoft.com/office/word/2010/wordprocessingCanvas" xmlns:cx="http://schemas.microsoft.com/office/drawing/2014/chartex" xmlns:cx1="http://schemas.microsoft.com/office/drawing/2015/9/8/chartex" xmlns:cx2="http://schemas.microsoft.com/office/drawing/2015/10/21/chartex" xmlns:cx3="http://schemas.microsoft.com/office/drawing/2016/5/9/chartex" xmlns:cx4="http://schemas.microsoft.com/office/drawing/2016/5/10/chartex" xmlns:cx5="http://schemas.microsoft.com/office/drawing/2016/5/11/chartex" xmlns:cx6="http://schemas.microsoft.com/office/drawing/2016/5/12/chartex" xmlns:cx7="http://schemas.microsoft.com/office/drawing/2016/5/13/chartex" xmlns:cx8="http://schemas.microsoft.com/office/drawing/2016/5/14/chartex" xmlns:mc="http://schemas.openxmlformats.org/markup-compatibility/2006" xmlns:aink="http://schemas.microsoft.com/office/drawing/2016/ink" xmlns:am3d="http://schemas.microsoft.com/office/drawing/2017/model3d" xmlns:o="urn:schemas-microsoft-com:office:office" xmlns:oel="http://schemas.microsoft.com/office/2019/extlst" xmlns:r="http://schemas.openxmlformats.org/officeDocument/2006/relationships" xmlns:m="http://schemas.openxmlformats.org/officeDocument/2006/math" xmlns:v="urn:schemas-microsoft-com:vml" xmlns:wp14="http://schemas.microsoft.com/office/word/2010/wordprocessingDrawing" xmlns:wp="http://schemas.openxmlformats.org/drawingml/2006/wordprocessingDrawing" xmlns:w10="urn:schemas-microsoft-com:office:word" xmlns:w="http://schemas.openxmlformats.org/wordprocessingml/2006/main" xmlns:w14="http://schemas.microsoft.com/office/word/2010/wordml" xmlns:w15="http://schemas.microsoft.com/office/word/2012/wordml" xmlns:w16cex="http://schemas.microsoft.com/office/word/2018/wordml/cex" xmlns:w16cid="http://schemas.microsoft.com/office/word/2016/wordml/cid" xmlns:w16="http://schemas.microsoft.com/office/word/2018/wordml" xmlns:w16du="http://schemas.microsoft.com/office/word/2023/wordml/word16du" xmlns:w16sdtdh="http://schemas.microsoft.com/office/word/2020/wordml/sdtdatahash" xmlns:w16sdtfl="http://schemas.microsoft.com/office/word/2024/wordml/sdtformatlock" xmlns:w16se="http://schemas.microsoft.com/office/word/2015/wordml/symex" xmlns:wpg="http://schemas.microsoft.com/office/word/2010/wordprocessingGroup" xmlns:wpi="http://schemas.microsoft.com/office/word/2010/wordprocessingInk" xmlns:wne="http://schemas.microsoft.com/office/word/2006/wordml" xmlns:wps="http://schemas.microsoft.com/office/word/2010/wordprocessingShape" mc:Ignorable="w14 w15 w16se w16cid w16 w16cex w16sdtdh w16sdtfl w16du wp14">
+<w:numbering xmlns:wpc="http://schemas.microsoft.com/office/word/2010/wordprocessingCanvas" xmlns:cx="http://schemas.microsoft.com/office/drawing/2014/chartex" xmlns:cx1="http://schemas.microsoft.com/office/drawing/2015/9/8/chartex" xmlns:cx2="http://schemas.microsoft.com/office/drawing/2015/10/21/chartex" xmlns:cx3="http://schemas.microsoft.com/office/drawing/2016/5/9/chartex" xmlns:cx4="http://schemas.microsoft.com/office/drawing/2016/5/10/chartex" xmlns:cx5="http://schemas.microsoft.com/office/drawing/2016/5/11/chartex" xmlns:cx6="http://schemas.microsoft.com/office/drawing/2016/5/12/chartex" xmlns:cx7="http://schemas.microsoft.com/office/drawing/2016/5/13/chartex" xmlns:cx8="http://schemas.microsoft.com/office/drawing/2016/5/14/chartex" xmlns:mc="http://schemas.openxmlformats.org/markup-compatibility/2006" xmlns:aink="http://schemas.microsoft.com/office/drawing/2016/ink" xmlns:am3d="http://schemas.microsoft.com/office/drawing/2017/model3d" xmlns:o="urn:schemas-microsoft-com:office:office" xmlns:r="http://schemas.openxmlformats.org/officeDocument/2006/relationships" xmlns:m="http://schemas.openxmlformats.org/officeDocument/2006/math" xmlns:v="urn:schemas-microsoft-com:vml" xmlns:wp14="http://schemas.microsoft.com/office/word/2010/wordprocessingDrawing" xmlns:wp="http://schemas.openxmlformats.org/drawingml/2006/wordprocessingDrawing" xmlns:w10="urn:schemas-microsoft-com:office:word" xmlns:w="http://schemas.openxmlformats.org/wordprocessingml/2006/main" xmlns:w14="http://schemas.microsoft.com/office/word/2010/wordml" xmlns:w15="http://schemas.microsoft.com/office/word/2012/wordml" xmlns:w16cex="http://schemas.microsoft.com/office/word/2018/wordml/cex" xmlns:w16cid="http://schemas.microsoft.com/office/word/2016/wordml/cid" xmlns:w16="http://schemas.microsoft.com/office/word/2018/wordml" xmlns:w16sdtdh="http://schemas.microsoft.com/office/word/2020/wordml/sdtdatahash" xmlns:w16se="http://schemas.microsoft.com/office/word/2015/wordml/symex" xmlns:wpg="http://schemas.microsoft.com/office/word/2010/wordprocessingGroup" xmlns:wpi="http://schemas.microsoft.com/office/word/2010/wordprocessingInk" xmlns:wne="http://schemas.microsoft.com/office/word/2006/wordml" xmlns:wps="http://schemas.microsoft.com/office/word/2010/wordprocessingShape" mc:Ignorable="w14 w15 w16se w16cid w16 w16cex w16sdtdh wp14">
   <w:abstractNum w:abstractNumId="0" w15:restartNumberingAfterBreak="0">
     <w:nsid w:val="05D31EB1"/>
     <w:multiLevelType w:val="hybridMultilevel"/>
@@ -6125,22 +6108,22 @@
       </w:pPr>
     </w:lvl>
   </w:abstractNum>
-  <w:num w:numId="1" w16cid:durableId="362363051">
+  <w:num w:numId="1">
     <w:abstractNumId w:val="10"/>
   </w:num>
-  <w:num w:numId="2" w16cid:durableId="209222657">
+  <w:num w:numId="2">
     <w:abstractNumId w:val="13"/>
   </w:num>
-  <w:num w:numId="3" w16cid:durableId="534393949">
+  <w:num w:numId="3">
     <w:abstractNumId w:val="17"/>
   </w:num>
-  <w:num w:numId="4" w16cid:durableId="673729663">
+  <w:num w:numId="4">
     <w:abstractNumId w:val="16"/>
   </w:num>
-  <w:num w:numId="5" w16cid:durableId="132334957">
+  <w:num w:numId="5">
     <w:abstractNumId w:val="1"/>
   </w:num>
-  <w:num w:numId="6" w16cid:durableId="1856848664">
+  <w:num w:numId="6">
     <w:abstractNumId w:val="7"/>
     <w:lvlOverride w:ilvl="0">
       <w:startOverride w:val="1"/>
@@ -6170,31 +6153,13 @@
       <w:startOverride w:val="1"/>
     </w:lvlOverride>
   </w:num>
-  <w:num w:numId="7" w16cid:durableId="940793079">
+  <w:num w:numId="7">
     <w:abstractNumId w:val="14"/>
-    <w:lvlOverride w:ilvl="0"/>
-    <w:lvlOverride w:ilvl="1"/>
-    <w:lvlOverride w:ilvl="2"/>
-    <w:lvlOverride w:ilvl="3"/>
-    <w:lvlOverride w:ilvl="4"/>
-    <w:lvlOverride w:ilvl="5"/>
-    <w:lvlOverride w:ilvl="6"/>
-    <w:lvlOverride w:ilvl="7"/>
-    <w:lvlOverride w:ilvl="8"/>
   </w:num>
-  <w:num w:numId="8" w16cid:durableId="292056719">
+  <w:num w:numId="8">
     <w:abstractNumId w:val="3"/>
-    <w:lvlOverride w:ilvl="0"/>
-    <w:lvlOverride w:ilvl="1"/>
-    <w:lvlOverride w:ilvl="2"/>
-    <w:lvlOverride w:ilvl="3"/>
-    <w:lvlOverride w:ilvl="4"/>
-    <w:lvlOverride w:ilvl="5"/>
-    <w:lvlOverride w:ilvl="6"/>
-    <w:lvlOverride w:ilvl="7"/>
-    <w:lvlOverride w:ilvl="8"/>
   </w:num>
-  <w:num w:numId="9" w16cid:durableId="947203979">
+  <w:num w:numId="9">
     <w:abstractNumId w:val="12"/>
     <w:lvlOverride w:ilvl="0">
       <w:startOverride w:val="1"/>
@@ -6224,47 +6189,47 @@
       <w:startOverride w:val="1"/>
     </w:lvlOverride>
   </w:num>
-  <w:num w:numId="10" w16cid:durableId="1892108448">
+  <w:num w:numId="10">
     <w:abstractNumId w:val="14"/>
   </w:num>
-  <w:num w:numId="11" w16cid:durableId="1708917368">
+  <w:num w:numId="11">
     <w:abstractNumId w:val="3"/>
   </w:num>
-  <w:num w:numId="12" w16cid:durableId="672684210">
+  <w:num w:numId="12">
     <w:abstractNumId w:val="2"/>
   </w:num>
-  <w:num w:numId="13" w16cid:durableId="2061244641">
+  <w:num w:numId="13">
     <w:abstractNumId w:val="15"/>
   </w:num>
-  <w:num w:numId="14" w16cid:durableId="616838891">
+  <w:num w:numId="14">
     <w:abstractNumId w:val="5"/>
   </w:num>
-  <w:num w:numId="15" w16cid:durableId="521165344">
+  <w:num w:numId="15">
     <w:abstractNumId w:val="6"/>
   </w:num>
-  <w:num w:numId="16" w16cid:durableId="1267158237">
+  <w:num w:numId="16">
     <w:abstractNumId w:val="0"/>
   </w:num>
-  <w:num w:numId="17" w16cid:durableId="2009751929">
+  <w:num w:numId="17">
     <w:abstractNumId w:val="8"/>
   </w:num>
-  <w:num w:numId="18" w16cid:durableId="2072540547">
+  <w:num w:numId="18">
     <w:abstractNumId w:val="9"/>
   </w:num>
-  <w:num w:numId="19" w16cid:durableId="1723866117">
+  <w:num w:numId="19">
     <w:abstractNumId w:val="4"/>
   </w:num>
-  <w:num w:numId="20" w16cid:durableId="1965116813">
+  <w:num w:numId="20">
     <w:abstractNumId w:val="7"/>
   </w:num>
-  <w:num w:numId="21" w16cid:durableId="815756718">
+  <w:num w:numId="21">
     <w:abstractNumId w:val="11"/>
   </w:num>
 </w:numbering>
 </file>
 
 <file path=word/styles.xml><?xml version="1.0" encoding="utf-8"?>
-<w:styles xmlns:mc="http://schemas.openxmlformats.org/markup-compatibility/2006" xmlns:r="http://schemas.openxmlformats.org/officeDocument/2006/relationships" xmlns:w="http://schemas.openxmlformats.org/wordprocessingml/2006/main" xmlns:w14="http://schemas.microsoft.com/office/word/2010/wordml" xmlns:w15="http://schemas.microsoft.com/office/word/2012/wordml" xmlns:w16cex="http://schemas.microsoft.com/office/word/2018/wordml/cex" xmlns:w16cid="http://schemas.microsoft.com/office/word/2016/wordml/cid" xmlns:w16="http://schemas.microsoft.com/office/word/2018/wordml" xmlns:w16du="http://schemas.microsoft.com/office/word/2023/wordml/word16du" xmlns:w16sdtdh="http://schemas.microsoft.com/office/word/2020/wordml/sdtdatahash" xmlns:w16sdtfl="http://schemas.microsoft.com/office/word/2024/wordml/sdtformatlock" xmlns:w16se="http://schemas.microsoft.com/office/word/2015/wordml/symex" mc:Ignorable="w14 w15 w16se w16cid w16 w16cex w16sdtdh w16sdtfl w16du">
+<w:styles xmlns:mc="http://schemas.openxmlformats.org/markup-compatibility/2006" xmlns:r="http://schemas.openxmlformats.org/officeDocument/2006/relationships" xmlns:w="http://schemas.openxmlformats.org/wordprocessingml/2006/main" xmlns:w14="http://schemas.microsoft.com/office/word/2010/wordml" xmlns:w15="http://schemas.microsoft.com/office/word/2012/wordml" xmlns:w16cex="http://schemas.microsoft.com/office/word/2018/wordml/cex" xmlns:w16cid="http://schemas.microsoft.com/office/word/2016/wordml/cid" xmlns:w16="http://schemas.microsoft.com/office/word/2018/wordml" xmlns:w16sdtdh="http://schemas.microsoft.com/office/word/2020/wordml/sdtdatahash" xmlns:w16se="http://schemas.microsoft.com/office/word/2015/wordml/symex" mc:Ignorable="w14 w15 w16se w16cid w16 w16cex w16sdtdh">
   <w:docDefaults>
     <w:rPrDefault>
       <w:rPr>
@@ -6733,6 +6698,7 @@
   <w:style w:type="character" w:default="1" w:styleId="DefaultParagraphFont">
     <w:name w:val="Default Paragraph Font"/>
     <w:uiPriority w:val="1"/>
+    <w:semiHidden/>
     <w:unhideWhenUsed/>
   </w:style>
   <w:style w:type="table" w:default="1" w:styleId="TableNormal">
